--- a/images/electronics/T.V/televisions.docx
+++ b/images/electronics/T.V/televisions.docx
@@ -1,6 +1,6 @@
 
 <file path=word/document.xml><?xml version="1.0" encoding="utf-8"?>
-<w:document xmlns:ve="http://schemas.openxmlformats.org/markup-compatibility/2006" xmlns:o="urn:schemas-microsoft-com:office:office" xmlns:r="http://schemas.openxmlformats.org/officeDocument/2006/relationships" xmlns:m="http://schemas.openxmlformats.org/officeDocument/2006/math" xmlns:v="urn:schemas-microsoft-com:vml" xmlns:wp="http://schemas.openxmlformats.org/drawingml/2006/wordprocessingDrawing" xmlns:w10="urn:schemas-microsoft-com:office:word" xmlns:w="http://schemas.openxmlformats.org/wordprocessingml/2006/main" xmlns:wne="http://schemas.microsoft.com/office/word/2006/wordml">
+<w:document xmlns:wpc="http://schemas.microsoft.com/office/word/2010/wordprocessingCanvas" xmlns:cx="http://schemas.microsoft.com/office/drawing/2014/chartex" xmlns:mc="http://schemas.openxmlformats.org/markup-compatibility/2006" xmlns:o="urn:schemas-microsoft-com:office:office" xmlns:r="http://schemas.openxmlformats.org/officeDocument/2006/relationships" xmlns:m="http://schemas.openxmlformats.org/officeDocument/2006/math" xmlns:v="urn:schemas-microsoft-com:vml" xmlns:wp14="http://schemas.microsoft.com/office/word/2010/wordprocessingDrawing" xmlns:wp="http://schemas.openxmlformats.org/drawingml/2006/wordprocessingDrawing" xmlns:w10="urn:schemas-microsoft-com:office:word" xmlns:w="http://schemas.openxmlformats.org/wordprocessingml/2006/main" xmlns:w14="http://schemas.microsoft.com/office/word/2010/wordml" xmlns:w15="http://schemas.microsoft.com/office/word/2012/wordml" xmlns:w16se="http://schemas.microsoft.com/office/word/2015/wordml/symex" xmlns:wpg="http://schemas.microsoft.com/office/word/2010/wordprocessingGroup" xmlns:wpi="http://schemas.microsoft.com/office/word/2010/wordprocessingInk" xmlns:wne="http://schemas.microsoft.com/office/word/2006/wordml" xmlns:wps="http://schemas.microsoft.com/office/word/2010/wordprocessingShape" mc:Ignorable="w14 w15 w16se wp14">
   <w:body>
     <w:tbl>
       <w:tblPr>
@@ -15,7 +15,7 @@
           <w:insideH w:val="single" w:sz="12" w:space="0" w:color="auto"/>
           <w:insideV w:val="single" w:sz="12" w:space="0" w:color="auto"/>
         </w:tblBorders>
-        <w:tblLook w:val="04A0"/>
+        <w:tblLook w:val="04A0" w:firstRow="1" w:lastRow="0" w:firstColumn="1" w:lastColumn="0" w:noHBand="0" w:noVBand="1"/>
       </w:tblPr>
       <w:tblGrid>
         <w:gridCol w:w="675"/>
@@ -67,7 +67,15 @@
                 <w:sz w:val="26"/>
                 <w:szCs w:val="26"/>
               </w:rPr>
-              <w:t xml:space="preserve">TOSHIBA Smart VIDAA BEZELLESS LED TV 43 Inch Full HD With REGZA Engine HG, Built-In Receiver, 2 HDMI and 2 USB Inputs 43V35KV + Free </w:t>
+              <w:t>TOSHIBA 43</w:t>
+            </w:r>
+            <w:r>
+              <w:rPr>
+                <w:rFonts w:ascii="Leelawadee" w:hAnsi="Leelawadee" w:cs="Leelawadee"/>
+                <w:sz w:val="26"/>
+                <w:szCs w:val="26"/>
+              </w:rPr>
+              <w:t xml:space="preserve"> Smart LED TV, Full HD, REGZA Engine, Bezel-less, Built-in Receiver, 2 HDMI &amp; 2 USB Ports + Free </w:t>
             </w:r>
             <w:proofErr w:type="spellStart"/>
             <w:r>
@@ -107,16 +115,15 @@
                 <w:sz w:val="26"/>
                 <w:szCs w:val="26"/>
               </w:rPr>
-              <w:t>Screen size:</w:t>
-            </w:r>
-            <w:r>
-              <w:rPr>
-                <w:rFonts w:ascii="Leelawadee" w:hAnsi="Leelawadee" w:cs="Leelawadee"/>
-                <w:sz w:val="26"/>
-                <w:szCs w:val="26"/>
-              </w:rPr>
-              <w:tab/>
-              <w:t xml:space="preserve"> 43 Inches</w:t>
+              <w:t xml:space="preserve">Screen size: </w:t>
+            </w:r>
+            <w:r>
+              <w:rPr>
+                <w:rFonts w:ascii="Leelawadee" w:hAnsi="Leelawadee" w:cs="Leelawadee"/>
+                <w:sz w:val="26"/>
+                <w:szCs w:val="26"/>
+              </w:rPr>
+              <w:t>43 Inches</w:t>
             </w:r>
           </w:p>
           <w:p>
@@ -167,6 +174,23 @@
                 <w:sz w:val="26"/>
                 <w:szCs w:val="26"/>
               </w:rPr>
+              <w:t>Refresh rate: 60</w:t>
+            </w:r>
+          </w:p>
+          <w:p>
+            <w:pPr>
+              <w:rPr>
+                <w:rFonts w:ascii="Leelawadee" w:hAnsi="Leelawadee" w:cs="Leelawadee"/>
+                <w:sz w:val="26"/>
+                <w:szCs w:val="26"/>
+              </w:rPr>
+            </w:pPr>
+            <w:r>
+              <w:rPr>
+                <w:rFonts w:ascii="Leelawadee" w:hAnsi="Leelawadee" w:cs="Leelawadee"/>
+                <w:sz w:val="26"/>
+                <w:szCs w:val="26"/>
+              </w:rPr>
               <w:t>Display technology: LED</w:t>
             </w:r>
           </w:p>
@@ -201,23 +225,6 @@
                 <w:sz w:val="26"/>
                 <w:szCs w:val="26"/>
               </w:rPr>
-              <w:t>Refresh rate: 60</w:t>
-            </w:r>
-          </w:p>
-          <w:p>
-            <w:pPr>
-              <w:rPr>
-                <w:rFonts w:ascii="Leelawadee" w:hAnsi="Leelawadee" w:cs="Leelawadee"/>
-                <w:sz w:val="26"/>
-                <w:szCs w:val="26"/>
-              </w:rPr>
-            </w:pPr>
-            <w:r>
-              <w:rPr>
-                <w:rFonts w:ascii="Leelawadee" w:hAnsi="Leelawadee" w:cs="Leelawadee"/>
-                <w:sz w:val="26"/>
-                <w:szCs w:val="26"/>
-              </w:rPr>
               <w:t>Model name: V35KV</w:t>
             </w:r>
           </w:p>
@@ -269,16 +276,7 @@
                 <w:sz w:val="26"/>
                 <w:szCs w:val="26"/>
               </w:rPr>
-              <w:t>Included components</w:t>
-            </w:r>
-            <w:r>
-              <w:rPr>
-                <w:rFonts w:ascii="Leelawadee" w:hAnsi="Leelawadee" w:cs="Leelawadee"/>
-                <w:sz w:val="26"/>
-                <w:szCs w:val="26"/>
-              </w:rPr>
-              <w:tab/>
-              <w:t xml:space="preserve">Operating System : VIDAA (U4) - Fast and Responsive - Rich library of App and Content - Art Frame Connect With </w:t>
+              <w:t xml:space="preserve">Included Components: VIDAA (U4) OS - Fast, Responsive, with Rich App Library - Art Frame, </w:t>
             </w:r>
             <w:proofErr w:type="spellStart"/>
             <w:r>
@@ -296,7 +294,7 @@
                 <w:sz w:val="26"/>
                 <w:szCs w:val="26"/>
               </w:rPr>
-              <w:t xml:space="preserve"> Content Sharing Screen Sharing Smartphone Remote Control through VIDAA TV Application Universal Search Web Browser Netflix Application Prime Video Application Communication With YouTube </w:t>
+              <w:t xml:space="preserve"> Content &amp; Screen Sharing, Smartphone Remote via VIDAA App. Features: Universal Search, Web Browser, Netflix, Prime Video, YouTube, </w:t>
             </w:r>
             <w:proofErr w:type="spellStart"/>
             <w:r>
@@ -314,25 +312,7 @@
                 <w:sz w:val="26"/>
                 <w:szCs w:val="26"/>
               </w:rPr>
-              <w:t xml:space="preserve"> VIP Watch It App Store With Built-In Receiver Time Shift </w:t>
-            </w:r>
-            <w:proofErr w:type="spellStart"/>
-            <w:r>
-              <w:rPr>
-                <w:rFonts w:ascii="Leelawadee" w:hAnsi="Leelawadee" w:cs="Leelawadee"/>
-                <w:sz w:val="26"/>
-                <w:szCs w:val="26"/>
-              </w:rPr>
-              <w:t>FeatureOperating</w:t>
-            </w:r>
-            <w:proofErr w:type="spellEnd"/>
-            <w:r>
-              <w:rPr>
-                <w:rFonts w:ascii="Leelawadee" w:hAnsi="Leelawadee" w:cs="Leelawadee"/>
-                <w:sz w:val="26"/>
-                <w:szCs w:val="26"/>
-              </w:rPr>
-              <w:t xml:space="preserve"> System : VIDAA (U4) - Fast and Responsive - Rich library of App and Content.</w:t>
+              <w:t xml:space="preserve"> VIP, Watch It, App Store, Built-In Receiver, Time Shift.</w:t>
             </w:r>
           </w:p>
         </w:tc>
@@ -382,14 +362,16 @@
                 <w:szCs w:val="26"/>
               </w:rPr>
             </w:pPr>
-            <w:r>
-              <w:rPr>
-                <w:rFonts w:ascii="Leelawadee" w:hAnsi="Leelawadee" w:cs="Leelawadee"/>
-                <w:sz w:val="26"/>
-                <w:szCs w:val="26"/>
-              </w:rPr>
-              <w:t>Toshiba LED 32 Inch HD TV with Built-In Receiver, Black - 32L3965EA</w:t>
-            </w:r>
+            <w:bookmarkStart w:id="0" w:name="_GoBack"/>
+            <w:r>
+              <w:rPr>
+                <w:rFonts w:ascii="Leelawadee" w:hAnsi="Leelawadee" w:cs="Leelawadee"/>
+                <w:sz w:val="26"/>
+                <w:szCs w:val="26"/>
+              </w:rPr>
+              <w:t>Toshiba LED 32 Inch HD TV with Built-In Receiver</w:t>
+            </w:r>
+            <w:bookmarkEnd w:id="0"/>
           </w:p>
         </w:tc>
         <w:tc>
@@ -446,6 +428,23 @@
                 <w:sz w:val="26"/>
                 <w:szCs w:val="26"/>
               </w:rPr>
+              <w:t>Color: black</w:t>
+            </w:r>
+          </w:p>
+          <w:p>
+            <w:pPr>
+              <w:rPr>
+                <w:rFonts w:ascii="Leelawadee" w:hAnsi="Leelawadee" w:cs="Leelawadee"/>
+                <w:sz w:val="26"/>
+                <w:szCs w:val="26"/>
+              </w:rPr>
+            </w:pPr>
+            <w:r>
+              <w:rPr>
+                <w:rFonts w:ascii="Leelawadee" w:hAnsi="Leelawadee" w:cs="Leelawadee"/>
+                <w:sz w:val="26"/>
+                <w:szCs w:val="26"/>
+              </w:rPr>
               <w:t>Brand: TOSHIBA</w:t>
             </w:r>
           </w:p>
@@ -480,58 +479,41 @@
                 <w:sz w:val="26"/>
                 <w:szCs w:val="26"/>
               </w:rPr>
+              <w:t>Model name: 3.5 mm</w:t>
+            </w:r>
+          </w:p>
+          <w:p>
+            <w:pPr>
+              <w:rPr>
+                <w:rFonts w:ascii="Leelawadee" w:hAnsi="Leelawadee" w:cs="Leelawadee"/>
+                <w:sz w:val="26"/>
+                <w:szCs w:val="26"/>
+              </w:rPr>
+            </w:pPr>
+            <w:r>
+              <w:rPr>
+                <w:rFonts w:ascii="Leelawadee" w:hAnsi="Leelawadee" w:cs="Leelawadee"/>
+                <w:sz w:val="26"/>
+                <w:szCs w:val="26"/>
+              </w:rPr>
+              <w:t>Product dimensions: 18.5D x 73W x 48H centimeters</w:t>
+            </w:r>
+          </w:p>
+          <w:p>
+            <w:pPr>
+              <w:rPr>
+                <w:rFonts w:ascii="Leelawadee" w:hAnsi="Leelawadee" w:cs="Leelawadee"/>
+                <w:sz w:val="26"/>
+                <w:szCs w:val="26"/>
+              </w:rPr>
+            </w:pPr>
+            <w:r>
+              <w:rPr>
+                <w:rFonts w:ascii="Leelawadee" w:hAnsi="Leelawadee" w:cs="Leelawadee"/>
+                <w:sz w:val="26"/>
+                <w:szCs w:val="26"/>
+              </w:rPr>
               <w:t>Resolution: 768p</w:t>
-            </w:r>
-          </w:p>
-          <w:p>
-            <w:pPr>
-              <w:rPr>
-                <w:rFonts w:ascii="Leelawadee" w:hAnsi="Leelawadee" w:cs="Leelawadee"/>
-                <w:sz w:val="26"/>
-                <w:szCs w:val="26"/>
-              </w:rPr>
-            </w:pPr>
-            <w:r>
-              <w:rPr>
-                <w:rFonts w:ascii="Leelawadee" w:hAnsi="Leelawadee" w:cs="Leelawadee"/>
-                <w:sz w:val="26"/>
-                <w:szCs w:val="26"/>
-              </w:rPr>
-              <w:t>Model name: 3.5 mm</w:t>
-            </w:r>
-          </w:p>
-          <w:p>
-            <w:pPr>
-              <w:rPr>
-                <w:rFonts w:ascii="Leelawadee" w:hAnsi="Leelawadee" w:cs="Leelawadee"/>
-                <w:sz w:val="26"/>
-                <w:szCs w:val="26"/>
-              </w:rPr>
-            </w:pPr>
-            <w:r>
-              <w:rPr>
-                <w:rFonts w:ascii="Leelawadee" w:hAnsi="Leelawadee" w:cs="Leelawadee"/>
-                <w:sz w:val="26"/>
-                <w:szCs w:val="26"/>
-              </w:rPr>
-              <w:t>Color: black</w:t>
-            </w:r>
-          </w:p>
-          <w:p>
-            <w:pPr>
-              <w:rPr>
-                <w:rFonts w:ascii="Leelawadee" w:hAnsi="Leelawadee" w:cs="Leelawadee"/>
-                <w:sz w:val="26"/>
-                <w:szCs w:val="26"/>
-              </w:rPr>
-            </w:pPr>
-            <w:r>
-              <w:rPr>
-                <w:rFonts w:ascii="Leelawadee" w:hAnsi="Leelawadee" w:cs="Leelawadee"/>
-                <w:sz w:val="26"/>
-                <w:szCs w:val="26"/>
-              </w:rPr>
-              <w:t>Product dimensions: 18.5D x 73W x 48H centimeters</w:t>
             </w:r>
           </w:p>
           <w:p>
@@ -569,147 +551,177 @@
                 <w:sz w:val="26"/>
                 <w:szCs w:val="26"/>
               </w:rPr>
-              <w:t xml:space="preserve">type: standard TV Resolution: 1366 x 768Aspect ratio: 16:09Viewing angle: 178 </w:t>
-            </w:r>
-            <w:proofErr w:type="spellStart"/>
-            <w:r>
-              <w:rPr>
-                <w:rFonts w:ascii="Leelawadee" w:hAnsi="Leelawadee" w:cs="Leelawadee"/>
-                <w:sz w:val="26"/>
-                <w:szCs w:val="26"/>
-              </w:rPr>
-              <w:t>degreeFilter</w:t>
-            </w:r>
-            <w:proofErr w:type="spellEnd"/>
-            <w:r>
-              <w:rPr>
-                <w:rFonts w:ascii="Leelawadee" w:hAnsi="Leelawadee" w:cs="Leelawadee"/>
-                <w:sz w:val="26"/>
-                <w:szCs w:val="26"/>
-              </w:rPr>
-              <w:t xml:space="preserve"> type: comb </w:t>
-            </w:r>
-            <w:proofErr w:type="spellStart"/>
-            <w:r>
-              <w:rPr>
-                <w:rFonts w:ascii="Leelawadee" w:hAnsi="Leelawadee" w:cs="Leelawadee"/>
-                <w:sz w:val="26"/>
-                <w:szCs w:val="26"/>
-              </w:rPr>
-              <w:t>filterAudio</w:t>
-            </w:r>
-            <w:proofErr w:type="spellEnd"/>
-            <w:r>
-              <w:rPr>
-                <w:rFonts w:ascii="Leelawadee" w:hAnsi="Leelawadee" w:cs="Leelawadee"/>
-                <w:sz w:val="26"/>
-                <w:szCs w:val="26"/>
-              </w:rPr>
-              <w:t xml:space="preserve"> system: Dolby plus </w:t>
-            </w:r>
-            <w:proofErr w:type="spellStart"/>
-            <w:r>
-              <w:rPr>
-                <w:rFonts w:ascii="Leelawadee" w:hAnsi="Leelawadee" w:cs="Leelawadee"/>
-                <w:sz w:val="26"/>
-                <w:szCs w:val="26"/>
-              </w:rPr>
-              <w:t>technologySpeaker</w:t>
-            </w:r>
-            <w:proofErr w:type="spellEnd"/>
-            <w:r>
-              <w:rPr>
-                <w:rFonts w:ascii="Leelawadee" w:hAnsi="Leelawadee" w:cs="Leelawadee"/>
-                <w:sz w:val="26"/>
-                <w:szCs w:val="26"/>
-              </w:rPr>
-              <w:t xml:space="preserve"> output: 8 watt x 2Color: </w:t>
-            </w:r>
-            <w:proofErr w:type="spellStart"/>
-            <w:r>
-              <w:rPr>
-                <w:rFonts w:ascii="Leelawadee" w:hAnsi="Leelawadee" w:cs="Leelawadee"/>
-                <w:sz w:val="26"/>
-                <w:szCs w:val="26"/>
-              </w:rPr>
-              <w:t>blackRemote</w:t>
-            </w:r>
-            <w:proofErr w:type="spellEnd"/>
-            <w:r>
-              <w:rPr>
-                <w:rFonts w:ascii="Leelawadee" w:hAnsi="Leelawadee" w:cs="Leelawadee"/>
-                <w:sz w:val="26"/>
-                <w:szCs w:val="26"/>
-              </w:rPr>
-              <w:t xml:space="preserve"> control: yes</w:t>
-            </w:r>
-          </w:p>
-          <w:p>
-            <w:pPr>
-              <w:rPr>
-                <w:rFonts w:ascii="Leelawadee" w:hAnsi="Leelawadee" w:cs="Leelawadee"/>
-                <w:sz w:val="26"/>
-                <w:szCs w:val="26"/>
-              </w:rPr>
-            </w:pPr>
-            <w:r>
-              <w:rPr>
-                <w:rFonts w:ascii="Leelawadee" w:hAnsi="Leelawadee" w:cs="Leelawadee"/>
-                <w:sz w:val="26"/>
-                <w:szCs w:val="26"/>
-              </w:rPr>
-              <w:t>Unique and fashionable design.</w:t>
-            </w:r>
-          </w:p>
-          <w:p>
-            <w:pPr>
-              <w:rPr>
-                <w:rFonts w:ascii="Leelawadee" w:hAnsi="Leelawadee" w:cs="Leelawadee"/>
-                <w:sz w:val="26"/>
-                <w:szCs w:val="26"/>
-              </w:rPr>
-            </w:pPr>
-            <w:r>
-              <w:rPr>
-                <w:rFonts w:ascii="Leelawadee" w:hAnsi="Leelawadee" w:cs="Leelawadee"/>
-                <w:sz w:val="26"/>
-                <w:szCs w:val="26"/>
-              </w:rPr>
-              <w:t>Made of high quality material</w:t>
-            </w:r>
-          </w:p>
-          <w:p>
-            <w:pPr>
-              <w:rPr>
-                <w:rFonts w:ascii="Leelawadee" w:hAnsi="Leelawadee" w:cs="Leelawadee"/>
-                <w:sz w:val="26"/>
-                <w:szCs w:val="26"/>
-              </w:rPr>
-            </w:pPr>
-            <w:r>
-              <w:rPr>
-                <w:rFonts w:ascii="Leelawadee" w:hAnsi="Leelawadee" w:cs="Leelawadee"/>
-                <w:sz w:val="26"/>
-                <w:szCs w:val="26"/>
-              </w:rPr>
-              <w:t>suitable weight</w:t>
-            </w:r>
-          </w:p>
-          <w:p>
-            <w:pPr>
-              <w:rPr>
-                <w:rFonts w:ascii="Leelawadee" w:hAnsi="Leelawadee" w:cs="Leelawadee"/>
-                <w:sz w:val="26"/>
-                <w:szCs w:val="26"/>
-              </w:rPr>
-            </w:pPr>
-            <w:r>
-              <w:rPr>
-                <w:rFonts w:ascii="Leelawadee" w:hAnsi="Leelawadee" w:cs="Leelawadee"/>
-                <w:sz w:val="26"/>
-                <w:szCs w:val="26"/>
-              </w:rPr>
-              <w:t>Compatible with multiple devices</w:t>
+              <w:t>Type: Standard TV</w:t>
+            </w:r>
+          </w:p>
+          <w:p>
+            <w:pPr>
+              <w:rPr>
+                <w:rFonts w:ascii="Leelawadee" w:hAnsi="Leelawadee" w:cs="Leelawadee"/>
+                <w:sz w:val="26"/>
+                <w:szCs w:val="26"/>
+              </w:rPr>
+            </w:pPr>
+            <w:r>
+              <w:rPr>
+                <w:rFonts w:ascii="Leelawadee" w:hAnsi="Leelawadee" w:cs="Leelawadee"/>
+                <w:sz w:val="26"/>
+                <w:szCs w:val="26"/>
+              </w:rPr>
+              <w:t>Resolution: 1366 x 768</w:t>
+            </w:r>
+          </w:p>
+          <w:p>
+            <w:pPr>
+              <w:rPr>
+                <w:rFonts w:ascii="Leelawadee" w:hAnsi="Leelawadee" w:cs="Leelawadee"/>
+                <w:sz w:val="26"/>
+                <w:szCs w:val="26"/>
+              </w:rPr>
+            </w:pPr>
+            <w:r>
+              <w:rPr>
+                <w:rFonts w:ascii="Leelawadee" w:hAnsi="Leelawadee" w:cs="Leelawadee"/>
+                <w:sz w:val="26"/>
+                <w:szCs w:val="26"/>
+              </w:rPr>
+              <w:t>Aspect Ratio: 16:9</w:t>
+            </w:r>
+          </w:p>
+          <w:p>
+            <w:pPr>
+              <w:rPr>
+                <w:rFonts w:ascii="Leelawadee" w:hAnsi="Leelawadee" w:cs="Leelawadee"/>
+                <w:sz w:val="26"/>
+                <w:szCs w:val="26"/>
+              </w:rPr>
+            </w:pPr>
+            <w:r>
+              <w:rPr>
+                <w:rFonts w:ascii="Leelawadee" w:hAnsi="Leelawadee" w:cs="Leelawadee"/>
+                <w:sz w:val="26"/>
+                <w:szCs w:val="26"/>
+              </w:rPr>
+              <w:t>Viewing Angle: 178°</w:t>
+            </w:r>
+          </w:p>
+          <w:p>
+            <w:pPr>
+              <w:rPr>
+                <w:rFonts w:ascii="Leelawadee" w:hAnsi="Leelawadee" w:cs="Leelawadee"/>
+                <w:sz w:val="26"/>
+                <w:szCs w:val="26"/>
+              </w:rPr>
+            </w:pPr>
+            <w:r>
+              <w:rPr>
+                <w:rFonts w:ascii="Leelawadee" w:hAnsi="Leelawadee" w:cs="Leelawadee"/>
+                <w:sz w:val="26"/>
+                <w:szCs w:val="26"/>
+              </w:rPr>
+              <w:t>Filter Type: Comb Filter</w:t>
+            </w:r>
+          </w:p>
+          <w:p>
+            <w:pPr>
+              <w:rPr>
+                <w:rFonts w:ascii="Leelawadee" w:hAnsi="Leelawadee" w:cs="Leelawadee"/>
+                <w:sz w:val="26"/>
+                <w:szCs w:val="26"/>
+              </w:rPr>
+            </w:pPr>
+            <w:r>
+              <w:rPr>
+                <w:rFonts w:ascii="Leelawadee" w:hAnsi="Leelawadee" w:cs="Leelawadee"/>
+                <w:sz w:val="26"/>
+                <w:szCs w:val="26"/>
+              </w:rPr>
+              <w:t>Audio: Dolby Plus, 8W x 2 Speakers</w:t>
+            </w:r>
+          </w:p>
+          <w:p>
+            <w:pPr>
+              <w:rPr>
+                <w:rFonts w:ascii="Leelawadee" w:hAnsi="Leelawadee" w:cs="Leelawadee"/>
+                <w:sz w:val="26"/>
+                <w:szCs w:val="26"/>
+              </w:rPr>
+            </w:pPr>
+            <w:r>
+              <w:rPr>
+                <w:rFonts w:ascii="Leelawadee" w:hAnsi="Leelawadee" w:cs="Leelawadee"/>
+                <w:sz w:val="26"/>
+                <w:szCs w:val="26"/>
+              </w:rPr>
+              <w:t>Color: Black</w:t>
+            </w:r>
+          </w:p>
+          <w:p>
+            <w:pPr>
+              <w:rPr>
+                <w:rFonts w:ascii="Leelawadee" w:hAnsi="Leelawadee" w:cs="Leelawadee"/>
+                <w:sz w:val="26"/>
+                <w:szCs w:val="26"/>
+              </w:rPr>
+            </w:pPr>
+            <w:r>
+              <w:rPr>
+                <w:rFonts w:ascii="Leelawadee" w:hAnsi="Leelawadee" w:cs="Leelawadee"/>
+                <w:sz w:val="26"/>
+                <w:szCs w:val="26"/>
+              </w:rPr>
+              <w:t>Remote Control: Yes</w:t>
+            </w:r>
+          </w:p>
+          <w:p>
+            <w:pPr>
+              <w:rPr>
+                <w:rFonts w:ascii="Leelawadee" w:hAnsi="Leelawadee" w:cs="Leelawadee"/>
+                <w:sz w:val="26"/>
+                <w:szCs w:val="26"/>
+              </w:rPr>
+            </w:pPr>
+            <w:r>
+              <w:rPr>
+                <w:rFonts w:ascii="Leelawadee" w:hAnsi="Leelawadee" w:cs="Leelawadee"/>
+                <w:sz w:val="26"/>
+                <w:szCs w:val="26"/>
+              </w:rPr>
+              <w:t>Stylish, modern design</w:t>
+            </w:r>
+          </w:p>
+          <w:p>
+            <w:pPr>
+              <w:rPr>
+                <w:rFonts w:ascii="Leelawadee" w:hAnsi="Leelawadee" w:cs="Leelawadee"/>
+                <w:sz w:val="26"/>
+                <w:szCs w:val="26"/>
+              </w:rPr>
+            </w:pPr>
+            <w:r>
+              <w:rPr>
+                <w:rFonts w:ascii="Leelawadee" w:hAnsi="Leelawadee" w:cs="Leelawadee"/>
+                <w:sz w:val="26"/>
+                <w:szCs w:val="26"/>
+              </w:rPr>
+              <w:t>Made with high-quality materials</w:t>
+            </w:r>
+          </w:p>
+          <w:p>
+            <w:pPr>
+              <w:rPr>
+                <w:rFonts w:ascii="Leelawadee" w:hAnsi="Leelawadee" w:cs="Leelawadee"/>
+                <w:sz w:val="26"/>
+                <w:szCs w:val="26"/>
+              </w:rPr>
+            </w:pPr>
+            <w:r>
+              <w:rPr>
+                <w:rFonts w:ascii="Leelawadee" w:hAnsi="Leelawadee" w:cs="Leelawadee"/>
+                <w:sz w:val="26"/>
+                <w:szCs w:val="26"/>
+              </w:rPr>
+              <w:t>Lightweight and compatible with multiple devices</w:t>
             </w:r>
           </w:p>
         </w:tc>
@@ -735,7 +747,7 @@
 </file>
 
 <file path=word/styles.xml><?xml version="1.0" encoding="utf-8"?>
-<w:styles xmlns:r="http://schemas.openxmlformats.org/officeDocument/2006/relationships" xmlns:w="http://schemas.openxmlformats.org/wordprocessingml/2006/main">
+<w:styles xmlns:mc="http://schemas.openxmlformats.org/markup-compatibility/2006" xmlns:r="http://schemas.openxmlformats.org/officeDocument/2006/relationships" xmlns:w="http://schemas.openxmlformats.org/wordprocessingml/2006/main" xmlns:w14="http://schemas.microsoft.com/office/word/2010/wordml" xmlns:w15="http://schemas.microsoft.com/office/word/2012/wordml" xmlns:w16se="http://schemas.microsoft.com/office/word/2015/wordml/symex" mc:Ignorable="w14 w15 w16se">
   <w:docDefaults>
     <w:rPrDefault>
       <w:rPr>
@@ -751,144 +763,378 @@
       </w:pPr>
     </w:pPrDefault>
   </w:docDefaults>
-  <w:latentStyles w:defLockedState="0" w:defUIPriority="99" w:defSemiHidden="1" w:defUnhideWhenUsed="1" w:defQFormat="0" w:count="267">
-    <w:lsdException w:name="Normal" w:semiHidden="0" w:uiPriority="0" w:unhideWhenUsed="0" w:qFormat="1"/>
-    <w:lsdException w:name="heading 1" w:semiHidden="0" w:uiPriority="9" w:unhideWhenUsed="0" w:qFormat="1"/>
-    <w:lsdException w:name="heading 2" w:uiPriority="9" w:qFormat="1"/>
-    <w:lsdException w:name="heading 3" w:uiPriority="9" w:qFormat="1"/>
-    <w:lsdException w:name="heading 4" w:uiPriority="9" w:qFormat="1"/>
-    <w:lsdException w:name="heading 5" w:uiPriority="9" w:qFormat="1"/>
-    <w:lsdException w:name="heading 6" w:uiPriority="9" w:qFormat="1"/>
-    <w:lsdException w:name="heading 7" w:uiPriority="9" w:qFormat="1"/>
-    <w:lsdException w:name="heading 8" w:uiPriority="9" w:qFormat="1"/>
-    <w:lsdException w:name="heading 9" w:uiPriority="9" w:qFormat="1"/>
-    <w:lsdException w:name="toc 1" w:uiPriority="39"/>
-    <w:lsdException w:name="toc 2" w:uiPriority="39"/>
-    <w:lsdException w:name="toc 3" w:uiPriority="39"/>
-    <w:lsdException w:name="toc 4" w:uiPriority="39"/>
-    <w:lsdException w:name="toc 5" w:uiPriority="39"/>
-    <w:lsdException w:name="toc 6" w:uiPriority="39"/>
-    <w:lsdException w:name="toc 7" w:uiPriority="39"/>
-    <w:lsdException w:name="toc 8" w:uiPriority="39"/>
-    <w:lsdException w:name="toc 9" w:uiPriority="39"/>
-    <w:lsdException w:name="caption" w:uiPriority="35" w:qFormat="1"/>
-    <w:lsdException w:name="Title" w:semiHidden="0" w:uiPriority="10" w:unhideWhenUsed="0" w:qFormat="1"/>
-    <w:lsdException w:name="Default Paragraph Font" w:uiPriority="1"/>
-    <w:lsdException w:name="Subtitle" w:semiHidden="0" w:uiPriority="11" w:unhideWhenUsed="0" w:qFormat="1"/>
-    <w:lsdException w:name="Strong" w:semiHidden="0" w:uiPriority="22" w:unhideWhenUsed="0" w:qFormat="1"/>
-    <w:lsdException w:name="Emphasis" w:semiHidden="0" w:uiPriority="20" w:unhideWhenUsed="0" w:qFormat="1"/>
-    <w:lsdException w:name="Table Grid" w:semiHidden="0" w:uiPriority="39" w:unhideWhenUsed="0"/>
-    <w:lsdException w:name="Placeholder Text" w:unhideWhenUsed="0"/>
-    <w:lsdException w:name="No Spacing" w:semiHidden="0" w:uiPriority="1" w:unhideWhenUsed="0" w:qFormat="1"/>
-    <w:lsdException w:name="Light Shading" w:semiHidden="0" w:uiPriority="60" w:unhideWhenUsed="0"/>
-    <w:lsdException w:name="Light List" w:semiHidden="0" w:uiPriority="61" w:unhideWhenUsed="0"/>
-    <w:lsdException w:name="Light Grid" w:semiHidden="0" w:uiPriority="62" w:unhideWhenUsed="0"/>
-    <w:lsdException w:name="Medium Shading 1" w:semiHidden="0" w:uiPriority="63" w:unhideWhenUsed="0"/>
-    <w:lsdException w:name="Medium Shading 2" w:semiHidden="0" w:uiPriority="64" w:unhideWhenUsed="0"/>
-    <w:lsdException w:name="Medium List 1" w:semiHidden="0" w:uiPriority="65" w:unhideWhenUsed="0"/>
-    <w:lsdException w:name="Medium List 2" w:semiHidden="0" w:uiPriority="66" w:unhideWhenUsed="0"/>
-    <w:lsdException w:name="Medium Grid 1" w:semiHidden="0" w:uiPriority="67" w:unhideWhenUsed="0"/>
-    <w:lsdException w:name="Medium Grid 2" w:semiHidden="0" w:uiPriority="68" w:unhideWhenUsed="0"/>
-    <w:lsdException w:name="Medium Grid 3" w:semiHidden="0" w:uiPriority="69" w:unhideWhenUsed="0"/>
-    <w:lsdException w:name="Dark List" w:semiHidden="0" w:uiPriority="70" w:unhideWhenUsed="0"/>
-    <w:lsdException w:name="Colorful Shading" w:semiHidden="0" w:uiPriority="71" w:unhideWhenUsed="0"/>
-    <w:lsdException w:name="Colorful List" w:semiHidden="0" w:uiPriority="72" w:unhideWhenUsed="0"/>
-    <w:lsdException w:name="Colorful Grid" w:semiHidden="0" w:uiPriority="73" w:unhideWhenUsed="0"/>
-    <w:lsdException w:name="Light Shading Accent 1" w:semiHidden="0" w:uiPriority="60" w:unhideWhenUsed="0"/>
-    <w:lsdException w:name="Light List Accent 1" w:semiHidden="0" w:uiPriority="61" w:unhideWhenUsed="0"/>
-    <w:lsdException w:name="Light Grid Accent 1" w:semiHidden="0" w:uiPriority="62" w:unhideWhenUsed="0"/>
-    <w:lsdException w:name="Medium Shading 1 Accent 1" w:semiHidden="0" w:uiPriority="63" w:unhideWhenUsed="0"/>
-    <w:lsdException w:name="Medium Shading 2 Accent 1" w:semiHidden="0" w:uiPriority="64" w:unhideWhenUsed="0"/>
-    <w:lsdException w:name="Medium List 1 Accent 1" w:semiHidden="0" w:uiPriority="65" w:unhideWhenUsed="0"/>
-    <w:lsdException w:name="Revision" w:unhideWhenUsed="0"/>
-    <w:lsdException w:name="List Paragraph" w:semiHidden="0" w:uiPriority="34" w:unhideWhenUsed="0" w:qFormat="1"/>
-    <w:lsdException w:name="Quote" w:semiHidden="0" w:uiPriority="29" w:unhideWhenUsed="0" w:qFormat="1"/>
-    <w:lsdException w:name="Intense Quote" w:semiHidden="0" w:uiPriority="30" w:unhideWhenUsed="0" w:qFormat="1"/>
-    <w:lsdException w:name="Medium List 2 Accent 1" w:semiHidden="0" w:uiPriority="66" w:unhideWhenUsed="0"/>
-    <w:lsdException w:name="Medium Grid 1 Accent 1" w:semiHidden="0" w:uiPriority="67" w:unhideWhenUsed="0"/>
-    <w:lsdException w:name="Medium Grid 2 Accent 1" w:semiHidden="0" w:uiPriority="68" w:unhideWhenUsed="0"/>
-    <w:lsdException w:name="Medium Grid 3 Accent 1" w:semiHidden="0" w:uiPriority="69" w:unhideWhenUsed="0"/>
-    <w:lsdException w:name="Dark List Accent 1" w:semiHidden="0" w:uiPriority="70" w:unhideWhenUsed="0"/>
-    <w:lsdException w:name="Colorful Shading Accent 1" w:semiHidden="0" w:uiPriority="71" w:unhideWhenUsed="0"/>
-    <w:lsdException w:name="Colorful List Accent 1" w:semiHidden="0" w:uiPriority="72" w:unhideWhenUsed="0"/>
-    <w:lsdException w:name="Colorful Grid Accent 1" w:semiHidden="0" w:uiPriority="73" w:unhideWhenUsed="0"/>
-    <w:lsdException w:name="Light Shading Accent 2" w:semiHidden="0" w:uiPriority="60" w:unhideWhenUsed="0"/>
-    <w:lsdException w:name="Light List Accent 2" w:semiHidden="0" w:uiPriority="61" w:unhideWhenUsed="0"/>
-    <w:lsdException w:name="Light Grid Accent 2" w:semiHidden="0" w:uiPriority="62" w:unhideWhenUsed="0"/>
-    <w:lsdException w:name="Medium Shading 1 Accent 2" w:semiHidden="0" w:uiPriority="63" w:unhideWhenUsed="0"/>
-    <w:lsdException w:name="Medium Shading 2 Accent 2" w:semiHidden="0" w:uiPriority="64" w:unhideWhenUsed="0"/>
-    <w:lsdException w:name="Medium List 1 Accent 2" w:semiHidden="0" w:uiPriority="65" w:unhideWhenUsed="0"/>
-    <w:lsdException w:name="Medium List 2 Accent 2" w:semiHidden="0" w:uiPriority="66" w:unhideWhenUsed="0"/>
-    <w:lsdException w:name="Medium Grid 1 Accent 2" w:semiHidden="0" w:uiPriority="67" w:unhideWhenUsed="0"/>
-    <w:lsdException w:name="Medium Grid 2 Accent 2" w:semiHidden="0" w:uiPriority="68" w:unhideWhenUsed="0"/>
-    <w:lsdException w:name="Medium Grid 3 Accent 2" w:semiHidden="0" w:uiPriority="69" w:unhideWhenUsed="0"/>
-    <w:lsdException w:name="Dark List Accent 2" w:semiHidden="0" w:uiPriority="70" w:unhideWhenUsed="0"/>
-    <w:lsdException w:name="Colorful Shading Accent 2" w:semiHidden="0" w:uiPriority="71" w:unhideWhenUsed="0"/>
-    <w:lsdException w:name="Colorful List Accent 2" w:semiHidden="0" w:uiPriority="72" w:unhideWhenUsed="0"/>
-    <w:lsdException w:name="Colorful Grid Accent 2" w:semiHidden="0" w:uiPriority="73" w:unhideWhenUsed="0"/>
-    <w:lsdException w:name="Light Shading Accent 3" w:semiHidden="0" w:uiPriority="60" w:unhideWhenUsed="0"/>
-    <w:lsdException w:name="Light List Accent 3" w:semiHidden="0" w:uiPriority="61" w:unhideWhenUsed="0"/>
-    <w:lsdException w:name="Light Grid Accent 3" w:semiHidden="0" w:uiPriority="62" w:unhideWhenUsed="0"/>
-    <w:lsdException w:name="Medium Shading 1 Accent 3" w:semiHidden="0" w:uiPriority="63" w:unhideWhenUsed="0"/>
-    <w:lsdException w:name="Medium Shading 2 Accent 3" w:semiHidden="0" w:uiPriority="64" w:unhideWhenUsed="0"/>
-    <w:lsdException w:name="Medium List 1 Accent 3" w:semiHidden="0" w:uiPriority="65" w:unhideWhenUsed="0"/>
-    <w:lsdException w:name="Medium List 2 Accent 3" w:semiHidden="0" w:uiPriority="66" w:unhideWhenUsed="0"/>
-    <w:lsdException w:name="Medium Grid 1 Accent 3" w:semiHidden="0" w:uiPriority="67" w:unhideWhenUsed="0"/>
-    <w:lsdException w:name="Medium Grid 2 Accent 3" w:semiHidden="0" w:uiPriority="68" w:unhideWhenUsed="0"/>
-    <w:lsdException w:name="Medium Grid 3 Accent 3" w:semiHidden="0" w:uiPriority="69" w:unhideWhenUsed="0"/>
-    <w:lsdException w:name="Dark List Accent 3" w:semiHidden="0" w:uiPriority="70" w:unhideWhenUsed="0"/>
-    <w:lsdException w:name="Colorful Shading Accent 3" w:semiHidden="0" w:uiPriority="71" w:unhideWhenUsed="0"/>
-    <w:lsdException w:name="Colorful List Accent 3" w:semiHidden="0" w:uiPriority="72" w:unhideWhenUsed="0"/>
-    <w:lsdException w:name="Colorful Grid Accent 3" w:semiHidden="0" w:uiPriority="73" w:unhideWhenUsed="0"/>
-    <w:lsdException w:name="Light Shading Accent 4" w:semiHidden="0" w:uiPriority="60" w:unhideWhenUsed="0"/>
-    <w:lsdException w:name="Light List Accent 4" w:semiHidden="0" w:uiPriority="61" w:unhideWhenUsed="0"/>
-    <w:lsdException w:name="Light Grid Accent 4" w:semiHidden="0" w:uiPriority="62" w:unhideWhenUsed="0"/>
-    <w:lsdException w:name="Medium Shading 1 Accent 4" w:semiHidden="0" w:uiPriority="63" w:unhideWhenUsed="0"/>
-    <w:lsdException w:name="Medium Shading 2 Accent 4" w:semiHidden="0" w:uiPriority="64" w:unhideWhenUsed="0"/>
-    <w:lsdException w:name="Medium List 1 Accent 4" w:semiHidden="0" w:uiPriority="65" w:unhideWhenUsed="0"/>
-    <w:lsdException w:name="Medium List 2 Accent 4" w:semiHidden="0" w:uiPriority="66" w:unhideWhenUsed="0"/>
-    <w:lsdException w:name="Medium Grid 1 Accent 4" w:semiHidden="0" w:uiPriority="67" w:unhideWhenUsed="0"/>
-    <w:lsdException w:name="Medium Grid 2 Accent 4" w:semiHidden="0" w:uiPriority="68" w:unhideWhenUsed="0"/>
-    <w:lsdException w:name="Medium Grid 3 Accent 4" w:semiHidden="0" w:uiPriority="69" w:unhideWhenUsed="0"/>
-    <w:lsdException w:name="Dark List Accent 4" w:semiHidden="0" w:uiPriority="70" w:unhideWhenUsed="0"/>
-    <w:lsdException w:name="Colorful Shading Accent 4" w:semiHidden="0" w:uiPriority="71" w:unhideWhenUsed="0"/>
-    <w:lsdException w:name="Colorful List Accent 4" w:semiHidden="0" w:uiPriority="72" w:unhideWhenUsed="0"/>
-    <w:lsdException w:name="Colorful Grid Accent 4" w:semiHidden="0" w:uiPriority="73" w:unhideWhenUsed="0"/>
-    <w:lsdException w:name="Light Shading Accent 5" w:semiHidden="0" w:uiPriority="60" w:unhideWhenUsed="0"/>
-    <w:lsdException w:name="Light List Accent 5" w:semiHidden="0" w:uiPriority="61" w:unhideWhenUsed="0"/>
-    <w:lsdException w:name="Light Grid Accent 5" w:semiHidden="0" w:uiPriority="62" w:unhideWhenUsed="0"/>
-    <w:lsdException w:name="Medium Shading 1 Accent 5" w:semiHidden="0" w:uiPriority="63" w:unhideWhenUsed="0"/>
-    <w:lsdException w:name="Medium Shading 2 Accent 5" w:semiHidden="0" w:uiPriority="64" w:unhideWhenUsed="0"/>
-    <w:lsdException w:name="Medium List 1 Accent 5" w:semiHidden="0" w:uiPriority="65" w:unhideWhenUsed="0"/>
-    <w:lsdException w:name="Medium List 2 Accent 5" w:semiHidden="0" w:uiPriority="66" w:unhideWhenUsed="0"/>
-    <w:lsdException w:name="Medium Grid 1 Accent 5" w:semiHidden="0" w:uiPriority="67" w:unhideWhenUsed="0"/>
-    <w:lsdException w:name="Medium Grid 2 Accent 5" w:semiHidden="0" w:uiPriority="68" w:unhideWhenUsed="0"/>
-    <w:lsdException w:name="Medium Grid 3 Accent 5" w:semiHidden="0" w:uiPriority="69" w:unhideWhenUsed="0"/>
-    <w:lsdException w:name="Dark List Accent 5" w:semiHidden="0" w:uiPriority="70" w:unhideWhenUsed="0"/>
-    <w:lsdException w:name="Colorful Shading Accent 5" w:semiHidden="0" w:uiPriority="71" w:unhideWhenUsed="0"/>
-    <w:lsdException w:name="Colorful List Accent 5" w:semiHidden="0" w:uiPriority="72" w:unhideWhenUsed="0"/>
-    <w:lsdException w:name="Colorful Grid Accent 5" w:semiHidden="0" w:uiPriority="73" w:unhideWhenUsed="0"/>
-    <w:lsdException w:name="Light Shading Accent 6" w:semiHidden="0" w:uiPriority="60" w:unhideWhenUsed="0"/>
-    <w:lsdException w:name="Light List Accent 6" w:semiHidden="0" w:uiPriority="61" w:unhideWhenUsed="0"/>
-    <w:lsdException w:name="Light Grid Accent 6" w:semiHidden="0" w:uiPriority="62" w:unhideWhenUsed="0"/>
-    <w:lsdException w:name="Medium Shading 1 Accent 6" w:semiHidden="0" w:uiPriority="63" w:unhideWhenUsed="0"/>
-    <w:lsdException w:name="Medium Shading 2 Accent 6" w:semiHidden="0" w:uiPriority="64" w:unhideWhenUsed="0"/>
-    <w:lsdException w:name="Medium List 1 Accent 6" w:semiHidden="0" w:uiPriority="65" w:unhideWhenUsed="0"/>
-    <w:lsdException w:name="Medium List 2 Accent 6" w:semiHidden="0" w:uiPriority="66" w:unhideWhenUsed="0"/>
-    <w:lsdException w:name="Medium Grid 1 Accent 6" w:semiHidden="0" w:uiPriority="67" w:unhideWhenUsed="0"/>
-    <w:lsdException w:name="Medium Grid 2 Accent 6" w:semiHidden="0" w:uiPriority="68" w:unhideWhenUsed="0"/>
-    <w:lsdException w:name="Medium Grid 3 Accent 6" w:semiHidden="0" w:uiPriority="69" w:unhideWhenUsed="0"/>
-    <w:lsdException w:name="Dark List Accent 6" w:semiHidden="0" w:uiPriority="70" w:unhideWhenUsed="0"/>
-    <w:lsdException w:name="Colorful Shading Accent 6" w:semiHidden="0" w:uiPriority="71" w:unhideWhenUsed="0"/>
-    <w:lsdException w:name="Colorful List Accent 6" w:semiHidden="0" w:uiPriority="72" w:unhideWhenUsed="0"/>
-    <w:lsdException w:name="Colorful Grid Accent 6" w:semiHidden="0" w:uiPriority="73" w:unhideWhenUsed="0"/>
-    <w:lsdException w:name="Subtle Emphasis" w:semiHidden="0" w:uiPriority="19" w:unhideWhenUsed="0" w:qFormat="1"/>
-    <w:lsdException w:name="Intense Emphasis" w:semiHidden="0" w:uiPriority="21" w:unhideWhenUsed="0" w:qFormat="1"/>
-    <w:lsdException w:name="Subtle Reference" w:semiHidden="0" w:uiPriority="31" w:unhideWhenUsed="0" w:qFormat="1"/>
-    <w:lsdException w:name="Intense Reference" w:semiHidden="0" w:uiPriority="32" w:unhideWhenUsed="0" w:qFormat="1"/>
-    <w:lsdException w:name="Book Title" w:semiHidden="0" w:uiPriority="33" w:unhideWhenUsed="0" w:qFormat="1"/>
-    <w:lsdException w:name="Bibliography" w:uiPriority="37"/>
-    <w:lsdException w:name="TOC Heading" w:uiPriority="39" w:qFormat="1"/>
+  <w:latentStyles w:defLockedState="0" w:defUIPriority="99" w:defSemiHidden="0" w:defUnhideWhenUsed="0" w:defQFormat="0" w:count="371">
+    <w:lsdException w:name="Normal" w:uiPriority="0" w:qFormat="1"/>
+    <w:lsdException w:name="heading 1" w:uiPriority="9" w:qFormat="1"/>
+    <w:lsdException w:name="heading 2" w:semiHidden="1" w:uiPriority="9" w:unhideWhenUsed="1" w:qFormat="1"/>
+    <w:lsdException w:name="heading 3" w:semiHidden="1" w:uiPriority="9" w:unhideWhenUsed="1" w:qFormat="1"/>
+    <w:lsdException w:name="heading 4" w:semiHidden="1" w:uiPriority="9" w:unhideWhenUsed="1" w:qFormat="1"/>
+    <w:lsdException w:name="heading 5" w:semiHidden="1" w:uiPriority="9" w:unhideWhenUsed="1" w:qFormat="1"/>
+    <w:lsdException w:name="heading 6" w:semiHidden="1" w:uiPriority="9" w:unhideWhenUsed="1" w:qFormat="1"/>
+    <w:lsdException w:name="heading 7" w:semiHidden="1" w:uiPriority="9" w:unhideWhenUsed="1" w:qFormat="1"/>
+    <w:lsdException w:name="heading 8" w:semiHidden="1" w:uiPriority="9" w:unhideWhenUsed="1" w:qFormat="1"/>
+    <w:lsdException w:name="heading 9" w:semiHidden="1" w:uiPriority="9" w:unhideWhenUsed="1" w:qFormat="1"/>
+    <w:lsdException w:name="index 1" w:semiHidden="1" w:unhideWhenUsed="1"/>
+    <w:lsdException w:name="index 2" w:semiHidden="1" w:unhideWhenUsed="1"/>
+    <w:lsdException w:name="index 3" w:semiHidden="1" w:unhideWhenUsed="1"/>
+    <w:lsdException w:name="index 4" w:semiHidden="1" w:unhideWhenUsed="1"/>
+    <w:lsdException w:name="index 5" w:semiHidden="1" w:unhideWhenUsed="1"/>
+    <w:lsdException w:name="index 6" w:semiHidden="1" w:unhideWhenUsed="1"/>
+    <w:lsdException w:name="index 7" w:semiHidden="1" w:unhideWhenUsed="1"/>
+    <w:lsdException w:name="index 8" w:semiHidden="1" w:unhideWhenUsed="1"/>
+    <w:lsdException w:name="index 9" w:semiHidden="1" w:unhideWhenUsed="1"/>
+    <w:lsdException w:name="toc 1" w:semiHidden="1" w:uiPriority="39" w:unhideWhenUsed="1"/>
+    <w:lsdException w:name="toc 2" w:semiHidden="1" w:uiPriority="39" w:unhideWhenUsed="1"/>
+    <w:lsdException w:name="toc 3" w:semiHidden="1" w:uiPriority="39" w:unhideWhenUsed="1"/>
+    <w:lsdException w:name="toc 4" w:semiHidden="1" w:uiPriority="39" w:unhideWhenUsed="1"/>
+    <w:lsdException w:name="toc 5" w:semiHidden="1" w:uiPriority="39" w:unhideWhenUsed="1"/>
+    <w:lsdException w:name="toc 6" w:semiHidden="1" w:uiPriority="39" w:unhideWhenUsed="1"/>
+    <w:lsdException w:name="toc 7" w:semiHidden="1" w:uiPriority="39" w:unhideWhenUsed="1"/>
+    <w:lsdException w:name="toc 8" w:semiHidden="1" w:uiPriority="39" w:unhideWhenUsed="1"/>
+    <w:lsdException w:name="toc 9" w:semiHidden="1" w:uiPriority="39" w:unhideWhenUsed="1"/>
+    <w:lsdException w:name="Normal Indent" w:semiHidden="1" w:unhideWhenUsed="1"/>
+    <w:lsdException w:name="footnote text" w:semiHidden="1" w:unhideWhenUsed="1"/>
+    <w:lsdException w:name="annotation text" w:semiHidden="1" w:unhideWhenUsed="1"/>
+    <w:lsdException w:name="header" w:semiHidden="1" w:unhideWhenUsed="1"/>
+    <w:lsdException w:name="footer" w:semiHidden="1" w:unhideWhenUsed="1"/>
+    <w:lsdException w:name="index heading" w:semiHidden="1" w:unhideWhenUsed="1"/>
+    <w:lsdException w:name="caption" w:semiHidden="1" w:uiPriority="35" w:unhideWhenUsed="1" w:qFormat="1"/>
+    <w:lsdException w:name="table of figures" w:semiHidden="1" w:unhideWhenUsed="1"/>
+    <w:lsdException w:name="envelope address" w:semiHidden="1" w:unhideWhenUsed="1"/>
+    <w:lsdException w:name="envelope return" w:semiHidden="1" w:unhideWhenUsed="1"/>
+    <w:lsdException w:name="footnote reference" w:semiHidden="1" w:unhideWhenUsed="1"/>
+    <w:lsdException w:name="annotation reference" w:semiHidden="1" w:unhideWhenUsed="1"/>
+    <w:lsdException w:name="line number" w:semiHidden="1" w:unhideWhenUsed="1"/>
+    <w:lsdException w:name="page number" w:semiHidden="1" w:unhideWhenUsed="1"/>
+    <w:lsdException w:name="endnote reference" w:semiHidden="1" w:unhideWhenUsed="1"/>
+    <w:lsdException w:name="endnote text" w:semiHidden="1" w:unhideWhenUsed="1"/>
+    <w:lsdException w:name="table of authorities" w:semiHidden="1" w:unhideWhenUsed="1"/>
+    <w:lsdException w:name="macro" w:semiHidden="1" w:unhideWhenUsed="1"/>
+    <w:lsdException w:name="toa heading" w:semiHidden="1" w:unhideWhenUsed="1"/>
+    <w:lsdException w:name="List" w:semiHidden="1" w:unhideWhenUsed="1"/>
+    <w:lsdException w:name="List Bullet" w:semiHidden="1" w:unhideWhenUsed="1"/>
+    <w:lsdException w:name="List Number" w:semiHidden="1" w:unhideWhenUsed="1"/>
+    <w:lsdException w:name="List 2" w:semiHidden="1" w:unhideWhenUsed="1"/>
+    <w:lsdException w:name="List 3" w:semiHidden="1" w:unhideWhenUsed="1"/>
+    <w:lsdException w:name="List 4" w:semiHidden="1" w:unhideWhenUsed="1"/>
+    <w:lsdException w:name="List 5" w:semiHidden="1" w:unhideWhenUsed="1"/>
+    <w:lsdException w:name="List Bullet 2" w:semiHidden="1" w:unhideWhenUsed="1"/>
+    <w:lsdException w:name="List Bullet 3" w:semiHidden="1" w:unhideWhenUsed="1"/>
+    <w:lsdException w:name="List Bullet 4" w:semiHidden="1" w:unhideWhenUsed="1"/>
+    <w:lsdException w:name="List Bullet 5" w:semiHidden="1" w:unhideWhenUsed="1"/>
+    <w:lsdException w:name="List Number 2" w:semiHidden="1" w:unhideWhenUsed="1"/>
+    <w:lsdException w:name="List Number 3" w:semiHidden="1" w:unhideWhenUsed="1"/>
+    <w:lsdException w:name="List Number 4" w:semiHidden="1" w:unhideWhenUsed="1"/>
+    <w:lsdException w:name="List Number 5" w:semiHidden="1" w:unhideWhenUsed="1"/>
+    <w:lsdException w:name="Title" w:uiPriority="10" w:qFormat="1"/>
+    <w:lsdException w:name="Closing" w:semiHidden="1" w:unhideWhenUsed="1"/>
+    <w:lsdException w:name="Signature" w:semiHidden="1" w:unhideWhenUsed="1"/>
+    <w:lsdException w:name="Default Paragraph Font" w:semiHidden="1" w:uiPriority="1" w:unhideWhenUsed="1"/>
+    <w:lsdException w:name="Body Text" w:semiHidden="1" w:unhideWhenUsed="1"/>
+    <w:lsdException w:name="Body Text Indent" w:semiHidden="1" w:unhideWhenUsed="1"/>
+    <w:lsdException w:name="List Continue" w:semiHidden="1" w:unhideWhenUsed="1"/>
+    <w:lsdException w:name="List Continue 2" w:semiHidden="1" w:unhideWhenUsed="1"/>
+    <w:lsdException w:name="List Continue 3" w:semiHidden="1" w:unhideWhenUsed="1"/>
+    <w:lsdException w:name="List Continue 4" w:semiHidden="1" w:unhideWhenUsed="1"/>
+    <w:lsdException w:name="List Continue 5" w:semiHidden="1" w:unhideWhenUsed="1"/>
+    <w:lsdException w:name="Message Header" w:semiHidden="1" w:unhideWhenUsed="1"/>
+    <w:lsdException w:name="Subtitle" w:uiPriority="11" w:qFormat="1"/>
+    <w:lsdException w:name="Salutation" w:semiHidden="1" w:unhideWhenUsed="1"/>
+    <w:lsdException w:name="Date" w:semiHidden="1" w:unhideWhenUsed="1"/>
+    <w:lsdException w:name="Body Text First Indent" w:semiHidden="1" w:unhideWhenUsed="1"/>
+    <w:lsdException w:name="Body Text First Indent 2" w:semiHidden="1" w:unhideWhenUsed="1"/>
+    <w:lsdException w:name="Note Heading" w:semiHidden="1" w:unhideWhenUsed="1"/>
+    <w:lsdException w:name="Body Text 2" w:semiHidden="1" w:unhideWhenUsed="1"/>
+    <w:lsdException w:name="Body Text 3" w:semiHidden="1" w:unhideWhenUsed="1"/>
+    <w:lsdException w:name="Body Text Indent 2" w:semiHidden="1" w:unhideWhenUsed="1"/>
+    <w:lsdException w:name="Body Text Indent 3" w:semiHidden="1" w:unhideWhenUsed="1"/>
+    <w:lsdException w:name="Block Text" w:semiHidden="1" w:unhideWhenUsed="1"/>
+    <w:lsdException w:name="Hyperlink" w:semiHidden="1" w:unhideWhenUsed="1"/>
+    <w:lsdException w:name="FollowedHyperlink" w:semiHidden="1" w:unhideWhenUsed="1"/>
+    <w:lsdException w:name="Strong" w:uiPriority="22" w:qFormat="1"/>
+    <w:lsdException w:name="Emphasis" w:uiPriority="20" w:qFormat="1"/>
+    <w:lsdException w:name="Document Map" w:semiHidden="1" w:unhideWhenUsed="1"/>
+    <w:lsdException w:name="Plain Text" w:semiHidden="1" w:unhideWhenUsed="1"/>
+    <w:lsdException w:name="E-mail Signature" w:semiHidden="1" w:unhideWhenUsed="1"/>
+    <w:lsdException w:name="HTML Top of Form" w:semiHidden="1" w:unhideWhenUsed="1"/>
+    <w:lsdException w:name="HTML Bottom of Form" w:semiHidden="1" w:unhideWhenUsed="1"/>
+    <w:lsdException w:name="Normal (Web)" w:semiHidden="1" w:unhideWhenUsed="1"/>
+    <w:lsdException w:name="HTML Acronym" w:semiHidden="1" w:unhideWhenUsed="1"/>
+    <w:lsdException w:name="HTML Address" w:semiHidden="1" w:unhideWhenUsed="1"/>
+    <w:lsdException w:name="HTML Cite" w:semiHidden="1" w:unhideWhenUsed="1"/>
+    <w:lsdException w:name="HTML Code" w:semiHidden="1" w:unhideWhenUsed="1"/>
+    <w:lsdException w:name="HTML Definition" w:semiHidden="1" w:unhideWhenUsed="1"/>
+    <w:lsdException w:name="HTML Keyboard" w:semiHidden="1" w:unhideWhenUsed="1"/>
+    <w:lsdException w:name="HTML Preformatted" w:semiHidden="1" w:unhideWhenUsed="1"/>
+    <w:lsdException w:name="HTML Sample" w:semiHidden="1" w:unhideWhenUsed="1"/>
+    <w:lsdException w:name="HTML Typewriter" w:semiHidden="1" w:unhideWhenUsed="1"/>
+    <w:lsdException w:name="HTML Variable" w:semiHidden="1" w:unhideWhenUsed="1"/>
+    <w:lsdException w:name="Normal Table" w:semiHidden="1" w:unhideWhenUsed="1"/>
+    <w:lsdException w:name="annotation subject" w:semiHidden="1" w:unhideWhenUsed="1"/>
+    <w:lsdException w:name="No List" w:semiHidden="1" w:unhideWhenUsed="1"/>
+    <w:lsdException w:name="Outline List 1" w:semiHidden="1" w:unhideWhenUsed="1"/>
+    <w:lsdException w:name="Outline List 2" w:semiHidden="1" w:unhideWhenUsed="1"/>
+    <w:lsdException w:name="Outline List 3" w:semiHidden="1" w:unhideWhenUsed="1"/>
+    <w:lsdException w:name="Table Simple 1" w:semiHidden="1" w:unhideWhenUsed="1"/>
+    <w:lsdException w:name="Table Simple 2" w:semiHidden="1" w:unhideWhenUsed="1"/>
+    <w:lsdException w:name="Table Simple 3" w:semiHidden="1" w:unhideWhenUsed="1"/>
+    <w:lsdException w:name="Table Classic 1" w:semiHidden="1" w:unhideWhenUsed="1"/>
+    <w:lsdException w:name="Table Classic 2" w:semiHidden="1" w:unhideWhenUsed="1"/>
+    <w:lsdException w:name="Table Classic 3" w:semiHidden="1" w:unhideWhenUsed="1"/>
+    <w:lsdException w:name="Table Classic 4" w:semiHidden="1" w:unhideWhenUsed="1"/>
+    <w:lsdException w:name="Table Colorful 1" w:semiHidden="1" w:unhideWhenUsed="1"/>
+    <w:lsdException w:name="Table Colorful 2" w:semiHidden="1" w:unhideWhenUsed="1"/>
+    <w:lsdException w:name="Table Colorful 3" w:semiHidden="1" w:unhideWhenUsed="1"/>
+    <w:lsdException w:name="Table Columns 1" w:semiHidden="1" w:unhideWhenUsed="1"/>
+    <w:lsdException w:name="Table Columns 2" w:semiHidden="1" w:unhideWhenUsed="1"/>
+    <w:lsdException w:name="Table Columns 3" w:semiHidden="1" w:unhideWhenUsed="1"/>
+    <w:lsdException w:name="Table Columns 4" w:semiHidden="1" w:unhideWhenUsed="1"/>
+    <w:lsdException w:name="Table Columns 5" w:semiHidden="1" w:unhideWhenUsed="1"/>
+    <w:lsdException w:name="Table Grid 1" w:semiHidden="1" w:unhideWhenUsed="1"/>
+    <w:lsdException w:name="Table Grid 2" w:semiHidden="1" w:unhideWhenUsed="1"/>
+    <w:lsdException w:name="Table Grid 3" w:semiHidden="1" w:unhideWhenUsed="1"/>
+    <w:lsdException w:name="Table Grid 4" w:semiHidden="1" w:unhideWhenUsed="1"/>
+    <w:lsdException w:name="Table Grid 5" w:semiHidden="1" w:unhideWhenUsed="1"/>
+    <w:lsdException w:name="Table Grid 6" w:semiHidden="1" w:unhideWhenUsed="1"/>
+    <w:lsdException w:name="Table Grid 7" w:semiHidden="1" w:unhideWhenUsed="1"/>
+    <w:lsdException w:name="Table Grid 8" w:semiHidden="1" w:unhideWhenUsed="1"/>
+    <w:lsdException w:name="Table List 1" w:semiHidden="1" w:unhideWhenUsed="1"/>
+    <w:lsdException w:name="Table List 2" w:semiHidden="1" w:unhideWhenUsed="1"/>
+    <w:lsdException w:name="Table List 3" w:semiHidden="1" w:unhideWhenUsed="1"/>
+    <w:lsdException w:name="Table List 4" w:semiHidden="1" w:unhideWhenUsed="1"/>
+    <w:lsdException w:name="Table List 5" w:semiHidden="1" w:unhideWhenUsed="1"/>
+    <w:lsdException w:name="Table List 6" w:semiHidden="1" w:unhideWhenUsed="1"/>
+    <w:lsdException w:name="Table List 7" w:semiHidden="1" w:unhideWhenUsed="1"/>
+    <w:lsdException w:name="Table List 8" w:semiHidden="1" w:unhideWhenUsed="1"/>
+    <w:lsdException w:name="Table 3D effects 1" w:semiHidden="1" w:unhideWhenUsed="1"/>
+    <w:lsdException w:name="Table 3D effects 2" w:semiHidden="1" w:unhideWhenUsed="1"/>
+    <w:lsdException w:name="Table 3D effects 3" w:semiHidden="1" w:unhideWhenUsed="1"/>
+    <w:lsdException w:name="Table Contemporary" w:semiHidden="1" w:unhideWhenUsed="1"/>
+    <w:lsdException w:name="Table Elegant" w:semiHidden="1" w:unhideWhenUsed="1"/>
+    <w:lsdException w:name="Table Professional" w:semiHidden="1" w:unhideWhenUsed="1"/>
+    <w:lsdException w:name="Table Subtle 1" w:semiHidden="1" w:unhideWhenUsed="1"/>
+    <w:lsdException w:name="Table Subtle 2" w:semiHidden="1" w:unhideWhenUsed="1"/>
+    <w:lsdException w:name="Table Web 1" w:semiHidden="1" w:unhideWhenUsed="1"/>
+    <w:lsdException w:name="Table Web 2" w:semiHidden="1" w:unhideWhenUsed="1"/>
+    <w:lsdException w:name="Table Web 3" w:semiHidden="1" w:unhideWhenUsed="1"/>
+    <w:lsdException w:name="Balloon Text" w:semiHidden="1" w:unhideWhenUsed="1"/>
+    <w:lsdException w:name="Table Grid" w:uiPriority="39"/>
+    <w:lsdException w:name="Table Theme" w:semiHidden="1" w:unhideWhenUsed="1"/>
+    <w:lsdException w:name="Placeholder Text" w:semiHidden="1"/>
+    <w:lsdException w:name="No Spacing" w:uiPriority="1" w:qFormat="1"/>
+    <w:lsdException w:name="Light Shading" w:uiPriority="60"/>
+    <w:lsdException w:name="Light List" w:uiPriority="61"/>
+    <w:lsdException w:name="Light Grid" w:uiPriority="62"/>
+    <w:lsdException w:name="Medium Shading 1" w:uiPriority="63"/>
+    <w:lsdException w:name="Medium Shading 2" w:uiPriority="64"/>
+    <w:lsdException w:name="Medium List 1" w:uiPriority="65"/>
+    <w:lsdException w:name="Medium List 2" w:uiPriority="66"/>
+    <w:lsdException w:name="Medium Grid 1" w:uiPriority="67"/>
+    <w:lsdException w:name="Medium Grid 2" w:uiPriority="68"/>
+    <w:lsdException w:name="Medium Grid 3" w:uiPriority="69"/>
+    <w:lsdException w:name="Dark List" w:uiPriority="70"/>
+    <w:lsdException w:name="Colorful Shading" w:uiPriority="71"/>
+    <w:lsdException w:name="Colorful List" w:uiPriority="72"/>
+    <w:lsdException w:name="Colorful Grid" w:uiPriority="73"/>
+    <w:lsdException w:name="Light Shading Accent 1" w:uiPriority="60"/>
+    <w:lsdException w:name="Light List Accent 1" w:uiPriority="61"/>
+    <w:lsdException w:name="Light Grid Accent 1" w:uiPriority="62"/>
+    <w:lsdException w:name="Medium Shading 1 Accent 1" w:uiPriority="63"/>
+    <w:lsdException w:name="Medium Shading 2 Accent 1" w:uiPriority="64"/>
+    <w:lsdException w:name="Medium List 1 Accent 1" w:uiPriority="65"/>
+    <w:lsdException w:name="Revision" w:semiHidden="1"/>
+    <w:lsdException w:name="List Paragraph" w:uiPriority="34" w:qFormat="1"/>
+    <w:lsdException w:name="Quote" w:uiPriority="29" w:qFormat="1"/>
+    <w:lsdException w:name="Intense Quote" w:uiPriority="30" w:qFormat="1"/>
+    <w:lsdException w:name="Medium List 2 Accent 1" w:uiPriority="66"/>
+    <w:lsdException w:name="Medium Grid 1 Accent 1" w:uiPriority="67"/>
+    <w:lsdException w:name="Medium Grid 2 Accent 1" w:uiPriority="68"/>
+    <w:lsdException w:name="Medium Grid 3 Accent 1" w:uiPriority="69"/>
+    <w:lsdException w:name="Dark List Accent 1" w:uiPriority="70"/>
+    <w:lsdException w:name="Colorful Shading Accent 1" w:uiPriority="71"/>
+    <w:lsdException w:name="Colorful List Accent 1" w:uiPriority="72"/>
+    <w:lsdException w:name="Colorful Grid Accent 1" w:uiPriority="73"/>
+    <w:lsdException w:name="Light Shading Accent 2" w:uiPriority="60"/>
+    <w:lsdException w:name="Light List Accent 2" w:uiPriority="61"/>
+    <w:lsdException w:name="Light Grid Accent 2" w:uiPriority="62"/>
+    <w:lsdException w:name="Medium Shading 1 Accent 2" w:uiPriority="63"/>
+    <w:lsdException w:name="Medium Shading 2 Accent 2" w:uiPriority="64"/>
+    <w:lsdException w:name="Medium List 1 Accent 2" w:uiPriority="65"/>
+    <w:lsdException w:name="Medium List 2 Accent 2" w:uiPriority="66"/>
+    <w:lsdException w:name="Medium Grid 1 Accent 2" w:uiPriority="67"/>
+    <w:lsdException w:name="Medium Grid 2 Accent 2" w:uiPriority="68"/>
+    <w:lsdException w:name="Medium Grid 3 Accent 2" w:uiPriority="69"/>
+    <w:lsdException w:name="Dark List Accent 2" w:uiPriority="70"/>
+    <w:lsdException w:name="Colorful Shading Accent 2" w:uiPriority="71"/>
+    <w:lsdException w:name="Colorful List Accent 2" w:uiPriority="72"/>
+    <w:lsdException w:name="Colorful Grid Accent 2" w:uiPriority="73"/>
+    <w:lsdException w:name="Light Shading Accent 3" w:uiPriority="60"/>
+    <w:lsdException w:name="Light List Accent 3" w:uiPriority="61"/>
+    <w:lsdException w:name="Light Grid Accent 3" w:uiPriority="62"/>
+    <w:lsdException w:name="Medium Shading 1 Accent 3" w:uiPriority="63"/>
+    <w:lsdException w:name="Medium Shading 2 Accent 3" w:uiPriority="64"/>
+    <w:lsdException w:name="Medium List 1 Accent 3" w:uiPriority="65"/>
+    <w:lsdException w:name="Medium List 2 Accent 3" w:uiPriority="66"/>
+    <w:lsdException w:name="Medium Grid 1 Accent 3" w:uiPriority="67"/>
+    <w:lsdException w:name="Medium Grid 2 Accent 3" w:uiPriority="68"/>
+    <w:lsdException w:name="Medium Grid 3 Accent 3" w:uiPriority="69"/>
+    <w:lsdException w:name="Dark List Accent 3" w:uiPriority="70"/>
+    <w:lsdException w:name="Colorful Shading Accent 3" w:uiPriority="71"/>
+    <w:lsdException w:name="Colorful List Accent 3" w:uiPriority="72"/>
+    <w:lsdException w:name="Colorful Grid Accent 3" w:uiPriority="73"/>
+    <w:lsdException w:name="Light Shading Accent 4" w:uiPriority="60"/>
+    <w:lsdException w:name="Light List Accent 4" w:uiPriority="61"/>
+    <w:lsdException w:name="Light Grid Accent 4" w:uiPriority="62"/>
+    <w:lsdException w:name="Medium Shading 1 Accent 4" w:uiPriority="63"/>
+    <w:lsdException w:name="Medium Shading 2 Accent 4" w:uiPriority="64"/>
+    <w:lsdException w:name="Medium List 1 Accent 4" w:uiPriority="65"/>
+    <w:lsdException w:name="Medium List 2 Accent 4" w:uiPriority="66"/>
+    <w:lsdException w:name="Medium Grid 1 Accent 4" w:uiPriority="67"/>
+    <w:lsdException w:name="Medium Grid 2 Accent 4" w:uiPriority="68"/>
+    <w:lsdException w:name="Medium Grid 3 Accent 4" w:uiPriority="69"/>
+    <w:lsdException w:name="Dark List Accent 4" w:uiPriority="70"/>
+    <w:lsdException w:name="Colorful Shading Accent 4" w:uiPriority="71"/>
+    <w:lsdException w:name="Colorful List Accent 4" w:uiPriority="72"/>
+    <w:lsdException w:name="Colorful Grid Accent 4" w:uiPriority="73"/>
+    <w:lsdException w:name="Light Shading Accent 5" w:uiPriority="60"/>
+    <w:lsdException w:name="Light List Accent 5" w:uiPriority="61"/>
+    <w:lsdException w:name="Light Grid Accent 5" w:uiPriority="62"/>
+    <w:lsdException w:name="Medium Shading 1 Accent 5" w:uiPriority="63"/>
+    <w:lsdException w:name="Medium Shading 2 Accent 5" w:uiPriority="64"/>
+    <w:lsdException w:name="Medium List 1 Accent 5" w:uiPriority="65"/>
+    <w:lsdException w:name="Medium List 2 Accent 5" w:uiPriority="66"/>
+    <w:lsdException w:name="Medium Grid 1 Accent 5" w:uiPriority="67"/>
+    <w:lsdException w:name="Medium Grid 2 Accent 5" w:uiPriority="68"/>
+    <w:lsdException w:name="Medium Grid 3 Accent 5" w:uiPriority="69"/>
+    <w:lsdException w:name="Dark List Accent 5" w:uiPriority="70"/>
+    <w:lsdException w:name="Colorful Shading Accent 5" w:uiPriority="71"/>
+    <w:lsdException w:name="Colorful List Accent 5" w:uiPriority="72"/>
+    <w:lsdException w:name="Colorful Grid Accent 5" w:uiPriority="73"/>
+    <w:lsdException w:name="Light Shading Accent 6" w:uiPriority="60"/>
+    <w:lsdException w:name="Light List Accent 6" w:uiPriority="61"/>
+    <w:lsdException w:name="Light Grid Accent 6" w:uiPriority="62"/>
+    <w:lsdException w:name="Medium Shading 1 Accent 6" w:uiPriority="63"/>
+    <w:lsdException w:name="Medium Shading 2 Accent 6" w:uiPriority="64"/>
+    <w:lsdException w:name="Medium List 1 Accent 6" w:uiPriority="65"/>
+    <w:lsdException w:name="Medium List 2 Accent 6" w:uiPriority="66"/>
+    <w:lsdException w:name="Medium Grid 1 Accent 6" w:uiPriority="67"/>
+    <w:lsdException w:name="Medium Grid 2 Accent 6" w:uiPriority="68"/>
+    <w:lsdException w:name="Medium Grid 3 Accent 6" w:uiPriority="69"/>
+    <w:lsdException w:name="Dark List Accent 6" w:uiPriority="70"/>
+    <w:lsdException w:name="Colorful Shading Accent 6" w:uiPriority="71"/>
+    <w:lsdException w:name="Colorful List Accent 6" w:uiPriority="72"/>
+    <w:lsdException w:name="Colorful Grid Accent 6" w:uiPriority="73"/>
+    <w:lsdException w:name="Subtle Emphasis" w:uiPriority="19" w:qFormat="1"/>
+    <w:lsdException w:name="Intense Emphasis" w:uiPriority="21" w:qFormat="1"/>
+    <w:lsdException w:name="Subtle Reference" w:uiPriority="31" w:qFormat="1"/>
+    <w:lsdException w:name="Intense Reference" w:uiPriority="32" w:qFormat="1"/>
+    <w:lsdException w:name="Book Title" w:uiPriority="33" w:qFormat="1"/>
+    <w:lsdException w:name="Bibliography" w:semiHidden="1" w:uiPriority="37" w:unhideWhenUsed="1"/>
+    <w:lsdException w:name="TOC Heading" w:semiHidden="1" w:uiPriority="39" w:unhideWhenUsed="1" w:qFormat="1"/>
+    <w:lsdException w:name="Plain Table 1" w:uiPriority="41"/>
+    <w:lsdException w:name="Plain Table 2" w:uiPriority="42"/>
+    <w:lsdException w:name="Plain Table 3" w:uiPriority="43"/>
+    <w:lsdException w:name="Plain Table 4" w:uiPriority="44"/>
+    <w:lsdException w:name="Plain Table 5" w:uiPriority="45"/>
+    <w:lsdException w:name="Grid Table Light" w:uiPriority="40"/>
+    <w:lsdException w:name="Grid Table 1 Light" w:uiPriority="46"/>
+    <w:lsdException w:name="Grid Table 2" w:uiPriority="47"/>
+    <w:lsdException w:name="Grid Table 3" w:uiPriority="48"/>
+    <w:lsdException w:name="Grid Table 4" w:uiPriority="49"/>
+    <w:lsdException w:name="Grid Table 5 Dark" w:uiPriority="50"/>
+    <w:lsdException w:name="Grid Table 6 Colorful" w:uiPriority="51"/>
+    <w:lsdException w:name="Grid Table 7 Colorful" w:uiPriority="52"/>
+    <w:lsdException w:name="Grid Table 1 Light Accent 1" w:uiPriority="46"/>
+    <w:lsdException w:name="Grid Table 2 Accent 1" w:uiPriority="47"/>
+    <w:lsdException w:name="Grid Table 3 Accent 1" w:uiPriority="48"/>
+    <w:lsdException w:name="Grid Table 4 Accent 1" w:uiPriority="49"/>
+    <w:lsdException w:name="Grid Table 5 Dark Accent 1" w:uiPriority="50"/>
+    <w:lsdException w:name="Grid Table 6 Colorful Accent 1" w:uiPriority="51"/>
+    <w:lsdException w:name="Grid Table 7 Colorful Accent 1" w:uiPriority="52"/>
+    <w:lsdException w:name="Grid Table 1 Light Accent 2" w:uiPriority="46"/>
+    <w:lsdException w:name="Grid Table 2 Accent 2" w:uiPriority="47"/>
+    <w:lsdException w:name="Grid Table 3 Accent 2" w:uiPriority="48"/>
+    <w:lsdException w:name="Grid Table 4 Accent 2" w:uiPriority="49"/>
+    <w:lsdException w:name="Grid Table 5 Dark Accent 2" w:uiPriority="50"/>
+    <w:lsdException w:name="Grid Table 6 Colorful Accent 2" w:uiPriority="51"/>
+    <w:lsdException w:name="Grid Table 7 Colorful Accent 2" w:uiPriority="52"/>
+    <w:lsdException w:name="Grid Table 1 Light Accent 3" w:uiPriority="46"/>
+    <w:lsdException w:name="Grid Table 2 Accent 3" w:uiPriority="47"/>
+    <w:lsdException w:name="Grid Table 3 Accent 3" w:uiPriority="48"/>
+    <w:lsdException w:name="Grid Table 4 Accent 3" w:uiPriority="49"/>
+    <w:lsdException w:name="Grid Table 5 Dark Accent 3" w:uiPriority="50"/>
+    <w:lsdException w:name="Grid Table 6 Colorful Accent 3" w:uiPriority="51"/>
+    <w:lsdException w:name="Grid Table 7 Colorful Accent 3" w:uiPriority="52"/>
+    <w:lsdException w:name="Grid Table 1 Light Accent 4" w:uiPriority="46"/>
+    <w:lsdException w:name="Grid Table 2 Accent 4" w:uiPriority="47"/>
+    <w:lsdException w:name="Grid Table 3 Accent 4" w:uiPriority="48"/>
+    <w:lsdException w:name="Grid Table 4 Accent 4" w:uiPriority="49"/>
+    <w:lsdException w:name="Grid Table 5 Dark Accent 4" w:uiPriority="50"/>
+    <w:lsdException w:name="Grid Table 6 Colorful Accent 4" w:uiPriority="51"/>
+    <w:lsdException w:name="Grid Table 7 Colorful Accent 4" w:uiPriority="52"/>
+    <w:lsdException w:name="Grid Table 1 Light Accent 5" w:uiPriority="46"/>
+    <w:lsdException w:name="Grid Table 2 Accent 5" w:uiPriority="47"/>
+    <w:lsdException w:name="Grid Table 3 Accent 5" w:uiPriority="48"/>
+    <w:lsdException w:name="Grid Table 4 Accent 5" w:uiPriority="49"/>
+    <w:lsdException w:name="Grid Table 5 Dark Accent 5" w:uiPriority="50"/>
+    <w:lsdException w:name="Grid Table 6 Colorful Accent 5" w:uiPriority="51"/>
+    <w:lsdException w:name="Grid Table 7 Colorful Accent 5" w:uiPriority="52"/>
+    <w:lsdException w:name="Grid Table 1 Light Accent 6" w:uiPriority="46"/>
+    <w:lsdException w:name="Grid Table 2 Accent 6" w:uiPriority="47"/>
+    <w:lsdException w:name="Grid Table 3 Accent 6" w:uiPriority="48"/>
+    <w:lsdException w:name="Grid Table 4 Accent 6" w:uiPriority="49"/>
+    <w:lsdException w:name="Grid Table 5 Dark Accent 6" w:uiPriority="50"/>
+    <w:lsdException w:name="Grid Table 6 Colorful Accent 6" w:uiPriority="51"/>
+    <w:lsdException w:name="Grid Table 7 Colorful Accent 6" w:uiPriority="52"/>
+    <w:lsdException w:name="List Table 1 Light" w:uiPriority="46"/>
+    <w:lsdException w:name="List Table 2" w:uiPriority="47"/>
+    <w:lsdException w:name="List Table 3" w:uiPriority="48"/>
+    <w:lsdException w:name="List Table 4" w:uiPriority="49"/>
+    <w:lsdException w:name="List Table 5 Dark" w:uiPriority="50"/>
+    <w:lsdException w:name="List Table 6 Colorful" w:uiPriority="51"/>
+    <w:lsdException w:name="List Table 7 Colorful" w:uiPriority="52"/>
+    <w:lsdException w:name="List Table 1 Light Accent 1" w:uiPriority="46"/>
+    <w:lsdException w:name="List Table 2 Accent 1" w:uiPriority="47"/>
+    <w:lsdException w:name="List Table 3 Accent 1" w:uiPriority="48"/>
+    <w:lsdException w:name="List Table 4 Accent 1" w:uiPriority="49"/>
+    <w:lsdException w:name="List Table 5 Dark Accent 1" w:uiPriority="50"/>
+    <w:lsdException w:name="List Table 6 Colorful Accent 1" w:uiPriority="51"/>
+    <w:lsdException w:name="List Table 7 Colorful Accent 1" w:uiPriority="52"/>
+    <w:lsdException w:name="List Table 1 Light Accent 2" w:uiPriority="46"/>
+    <w:lsdException w:name="List Table 2 Accent 2" w:uiPriority="47"/>
+    <w:lsdException w:name="List Table 3 Accent 2" w:uiPriority="48"/>
+    <w:lsdException w:name="List Table 4 Accent 2" w:uiPriority="49"/>
+    <w:lsdException w:name="List Table 5 Dark Accent 2" w:uiPriority="50"/>
+    <w:lsdException w:name="List Table 6 Colorful Accent 2" w:uiPriority="51"/>
+    <w:lsdException w:name="List Table 7 Colorful Accent 2" w:uiPriority="52"/>
+    <w:lsdException w:name="List Table 1 Light Accent 3" w:uiPriority="46"/>
+    <w:lsdException w:name="List Table 2 Accent 3" w:uiPriority="47"/>
+    <w:lsdException w:name="List Table 3 Accent 3" w:uiPriority="48"/>
+    <w:lsdException w:name="List Table 4 Accent 3" w:uiPriority="49"/>
+    <w:lsdException w:name="List Table 5 Dark Accent 3" w:uiPriority="50"/>
+    <w:lsdException w:name="List Table 6 Colorful Accent 3" w:uiPriority="51"/>
+    <w:lsdException w:name="List Table 7 Colorful Accent 3" w:uiPriority="52"/>
+    <w:lsdException w:name="List Table 1 Light Accent 4" w:uiPriority="46"/>
+    <w:lsdException w:name="List Table 2 Accent 4" w:uiPriority="47"/>
+    <w:lsdException w:name="List Table 3 Accent 4" w:uiPriority="48"/>
+    <w:lsdException w:name="List Table 4 Accent 4" w:uiPriority="49"/>
+    <w:lsdException w:name="List Table 5 Dark Accent 4" w:uiPriority="50"/>
+    <w:lsdException w:name="List Table 6 Colorful Accent 4" w:uiPriority="51"/>
+    <w:lsdException w:name="List Table 7 Colorful Accent 4" w:uiPriority="52"/>
+    <w:lsdException w:name="List Table 1 Light Accent 5" w:uiPriority="46"/>
+    <w:lsdException w:name="List Table 2 Accent 5" w:uiPriority="47"/>
+    <w:lsdException w:name="List Table 3 Accent 5" w:uiPriority="48"/>
+    <w:lsdException w:name="List Table 4 Accent 5" w:uiPriority="49"/>
+    <w:lsdException w:name="List Table 5 Dark Accent 5" w:uiPriority="50"/>
+    <w:lsdException w:name="List Table 6 Colorful Accent 5" w:uiPriority="51"/>
+    <w:lsdException w:name="List Table 7 Colorful Accent 5" w:uiPriority="52"/>
+    <w:lsdException w:name="List Table 1 Light Accent 6" w:uiPriority="46"/>
+    <w:lsdException w:name="List Table 2 Accent 6" w:uiPriority="47"/>
+    <w:lsdException w:name="List Table 3 Accent 6" w:uiPriority="48"/>
+    <w:lsdException w:name="List Table 4 Accent 6" w:uiPriority="49"/>
+    <w:lsdException w:name="List Table 5 Dark Accent 6" w:uiPriority="50"/>
+    <w:lsdException w:name="List Table 6 Colorful Accent 6" w:uiPriority="51"/>
+    <w:lsdException w:name="List Table 7 Colorful Accent 6" w:uiPriority="52"/>
   </w:latentStyles>
   <w:style w:type="paragraph" w:default="1" w:styleId="Normal">
     <w:name w:val="Normal"/>
@@ -906,7 +1152,6 @@
     <w:uiPriority w:val="99"/>
     <w:semiHidden/>
     <w:unhideWhenUsed/>
-    <w:qFormat/>
     <w:tblPr>
       <w:tblInd w:w="0" w:type="dxa"/>
       <w:tblCellMar>
@@ -932,7 +1177,6 @@
       <w:spacing w:after="0" w:line="240" w:lineRule="auto"/>
     </w:pPr>
     <w:tblPr>
-      <w:tblInd w:w="0" w:type="dxa"/>
       <w:tblBorders>
         <w:top w:val="single" w:sz="4" w:space="0" w:color="000000" w:themeColor="text1"/>
         <w:left w:val="single" w:sz="4" w:space="0" w:color="000000" w:themeColor="text1"/>
@@ -941,12 +1185,6 @@
         <w:insideH w:val="single" w:sz="4" w:space="0" w:color="000000" w:themeColor="text1"/>
         <w:insideV w:val="single" w:sz="4" w:space="0" w:color="000000" w:themeColor="text1"/>
       </w:tblBorders>
-      <w:tblCellMar>
-        <w:top w:w="0" w:type="dxa"/>
-        <w:left w:w="108" w:type="dxa"/>
-        <w:bottom w:w="0" w:type="dxa"/>
-        <w:right w:w="108" w:type="dxa"/>
-      </w:tblCellMar>
     </w:tblPr>
   </w:style>
 </w:styles>
@@ -1207,7 +1445,7 @@
   <a:extraClrSchemeLst/>
   <a:extLst>
     <a:ext uri="{05A4C25C-085E-4340-85A3-A5531E510DB2}">
-      <thm15:themeFamily xmlns="" xmlns:thm15="http://schemas.microsoft.com/office/thememl/2012/main" name="Office Theme" id="{62F939B6-93AF-4DB8-9C6B-D6C7DFDC589F}" vid="{4A3C46E8-61CC-4603-A589-7422A47A8E4A}"/>
+      <thm15:themeFamily xmlns:thm15="http://schemas.microsoft.com/office/thememl/2012/main" name="Office Theme" id="{62F939B6-93AF-4DB8-9C6B-D6C7DFDC589F}" vid="{4A3C46E8-61CC-4603-A589-7422A47A8E4A}"/>
     </a:ext>
   </a:extLst>
 </a:theme>
@@ -1218,7 +1456,7 @@
 </file>
 
 <file path=customXml/itemProps1.xml><?xml version="1.0" encoding="utf-8"?>
-<ds:datastoreItem xmlns:ds="http://schemas.openxmlformats.org/officeDocument/2006/customXml" ds:itemID="{70C918F4-3CBA-4FF1-B83D-9F1F8C683F21}">
+<ds:datastoreItem xmlns:ds="http://schemas.openxmlformats.org/officeDocument/2006/customXml" ds:itemID="{0F674B48-4A0E-4858-AC7F-1FB9BC30D650}">
   <ds:schemaRefs>
     <ds:schemaRef ds:uri="http://schemas.openxmlformats.org/officeDocument/2006/bibliography"/>
   </ds:schemaRefs>
